--- a/15. Leetcode/473. 火柴拼正方形.docx
+++ b/15. Leetcode/473. 火柴拼正方形.docx
@@ -14,11 +14,6 @@
       </w:r>
     </w:p>
     <w:p>
-      <w:pPr>
-        <w:rPr>
-          <w:rFonts w:hint="eastAsia"/>
-        </w:rPr>
-      </w:pPr>
       <w:r>
         <w:tab/>
       </w:r>
@@ -168,9 +163,6 @@
     <w:p>
       <w:pPr>
         <w:ind w:firstLine="420"/>
-        <w:rPr>
-          <w:rFonts w:hint="eastAsia"/>
-        </w:rPr>
       </w:pPr>
       <w:r>
         <w:rPr>
@@ -223,11 +215,11 @@
     <w:p>
       <w:pPr>
         <w:jc w:val="center"/>
-        <w:rPr>
-          <w:rFonts w:hint="eastAsia"/>
-        </w:rPr>
-      </w:pPr>
-      <w:r>
+      </w:pPr>
+      <w:r>
+        <w:rPr>
+          <w:noProof/>
+        </w:rPr>
         <w:drawing>
           <wp:inline distT="0" distB="0" distL="0" distR="0" wp14:anchorId="618ACCFA" wp14:editId="571A0D01">
             <wp:extent cx="2004387" cy="1827789"/>
@@ -268,9 +260,6 @@
     <w:p>
       <w:pPr>
         <w:ind w:firstLine="420"/>
-        <w:rPr>
-          <w:rFonts w:hint="eastAsia"/>
-        </w:rPr>
       </w:pPr>
       <w:r>
         <w:rPr>
@@ -288,9 +277,6 @@
     <w:p>
       <w:pPr>
         <w:ind w:firstLine="420"/>
-        <w:rPr>
-          <w:rFonts w:hint="eastAsia"/>
-        </w:rPr>
       </w:pPr>
       <w:r>
         <w:rPr>
@@ -308,9 +294,6 @@
     <w:p>
       <w:pPr>
         <w:ind w:firstLine="420"/>
-        <w:rPr>
-          <w:rFonts w:hint="eastAsia"/>
-        </w:rPr>
       </w:pPr>
       <w:r>
         <w:rPr>
@@ -346,9 +329,6 @@
     <w:p>
       <w:pPr>
         <w:ind w:firstLine="420"/>
-        <w:rPr>
-          <w:rFonts w:hint="eastAsia"/>
-        </w:rPr>
       </w:pPr>
       <w:r>
         <w:rPr>
@@ -366,9 +346,6 @@
     <w:p>
       <w:pPr>
         <w:ind w:firstLine="420"/>
-        <w:rPr>
-          <w:rFonts w:hint="eastAsia"/>
-        </w:rPr>
       </w:pPr>
       <w:r>
         <w:rPr>
@@ -386,9 +363,6 @@
     <w:p>
       <w:pPr>
         <w:ind w:firstLine="420"/>
-        <w:rPr>
-          <w:rFonts w:hint="eastAsia"/>
-        </w:rPr>
       </w:pPr>
       <w:r>
         <w:rPr>
@@ -406,9 +380,6 @@
     <w:p>
       <w:pPr>
         <w:ind w:firstLine="420"/>
-        <w:rPr>
-          <w:rFonts w:hint="eastAsia"/>
-        </w:rPr>
       </w:pPr>
       <w:r>
         <w:rPr>
@@ -432,9 +403,6 @@
     <w:p>
       <w:pPr>
         <w:ind w:firstLine="420"/>
-        <w:rPr>
-          <w:rFonts w:hint="eastAsia"/>
-        </w:rPr>
       </w:pPr>
       <w:r>
         <w:rPr>
@@ -470,9 +438,6 @@
     <w:p>
       <w:pPr>
         <w:ind w:firstLine="420"/>
-        <w:rPr>
-          <w:rFonts w:hint="eastAsia"/>
-        </w:rPr>
       </w:pPr>
       <w:r>
         <w:t>1 &lt;= matchsticks[</w:t>
@@ -515,11 +480,6 @@
       </w:r>
     </w:p>
     <w:p>
-      <w:pPr>
-        <w:rPr>
-          <w:rFonts w:hint="eastAsia"/>
-        </w:rPr>
-      </w:pPr>
       <w:r>
         <w:tab/>
       </w:r>
@@ -527,29 +487,68 @@
         <w:rPr>
           <w:rFonts w:hint="eastAsia"/>
         </w:rPr>
-        <w:t>要解决“用所有火柴棒拼成正方形”的问题，核心思路是回溯法：先验证总长度是否能被</w:t>
-      </w:r>
-      <w:r>
-        <w:rPr>
-          <w:rFonts w:hint="eastAsia"/>
+        <w:t>要解决“用所有火柴棒拼成正方形”的问题，核心思路是回溯法：</w:t>
+      </w:r>
+      <w:r>
+        <w:rPr>
+          <w:rFonts w:hint="eastAsia"/>
+          <w:color w:val="FF0000"/>
+        </w:rPr>
+        <w:t>先验证总长度是否能被</w:t>
+      </w:r>
+      <w:r>
+        <w:rPr>
+          <w:rFonts w:hint="eastAsia"/>
+          <w:color w:val="FF0000"/>
         </w:rPr>
         <w:t>4</w:t>
       </w:r>
       <w:r>
         <w:rPr>
           <w:rFonts w:hint="eastAsia"/>
+          <w:color w:val="FF0000"/>
         </w:rPr>
         <w:t>整除（否则直接返回</w:t>
       </w:r>
       <w:r>
         <w:rPr>
           <w:rFonts w:hint="eastAsia"/>
+          <w:color w:val="FF0000"/>
         </w:rPr>
         <w:t>false</w:t>
       </w:r>
       <w:r>
         <w:rPr>
           <w:rFonts w:hint="eastAsia"/>
+          <w:color w:val="FF0000"/>
+        </w:rPr>
+        <w:t>），再尝试将火柴棒分配到</w:t>
+      </w:r>
+      <w:r>
+        <w:rPr>
+          <w:rFonts w:hint="eastAsia"/>
+          <w:color w:val="FF0000"/>
+        </w:rPr>
+        <w:t>4</w:t>
+      </w:r>
+      <w:r>
+        <w:rPr>
+          <w:rFonts w:hint="eastAsia"/>
+          <w:color w:val="FF0000"/>
+        </w:rPr>
+        <w:t>条边中，确保每条边的长度最终等于目标边长（总长度</w:t>
+      </w:r>
+      <w:r>
+        <w:rPr>
+          <w:rFonts w:hint="eastAsia"/>
+          <w:color w:val="FF0000"/>
+        </w:rPr>
+        <w:t>/4</w:t>
+      </w:r>
+      <w:r>
+        <w:rPr>
+          <w:rFonts w:hint="eastAsia"/>
+          <w:color w:val="FF0000"/>
         </w:rPr>
         <w:t>）</w:t>
       </w:r>
@@ -557,39 +556,12 @@
         <w:rPr>
           <w:rFonts w:hint="eastAsia"/>
         </w:rPr>
-        <w:t>，再尝试将火柴棒分配到</w:t>
-      </w:r>
-      <w:r>
-        <w:rPr>
-          <w:rFonts w:hint="eastAsia"/>
-        </w:rPr>
-        <w:t>4</w:t>
-      </w:r>
-      <w:r>
-        <w:rPr>
-          <w:rFonts w:hint="eastAsia"/>
-        </w:rPr>
-        <w:t>条边中，确保每条边的长度最终等于目标边长（总长度</w:t>
-      </w:r>
-      <w:r>
-        <w:rPr>
-          <w:rFonts w:hint="eastAsia"/>
-        </w:rPr>
-        <w:t>/4</w:t>
-      </w:r>
-      <w:r>
-        <w:rPr>
-          <w:rFonts w:hint="eastAsia"/>
-        </w:rPr>
-        <w:t>）。</w:t>
-      </w:r>
-    </w:p>
-    <w:p>
-      <w:pPr>
-        <w:ind w:firstLine="420"/>
-        <w:rPr>
-          <w:rFonts w:hint="eastAsia"/>
-        </w:rPr>
+        <w:t>。</w:t>
+      </w:r>
+    </w:p>
+    <w:p>
+      <w:pPr>
+        <w:ind w:firstLine="420"/>
       </w:pPr>
       <w:r>
         <w:rPr>
@@ -601,9 +573,6 @@
     <w:p>
       <w:pPr>
         <w:ind w:firstLine="420"/>
-        <w:rPr>
-          <w:rFonts w:hint="eastAsia"/>
-        </w:rPr>
       </w:pPr>
       <w:r>
         <w:rPr>
@@ -616,21 +585,12 @@
         <w:rPr>
           <w:rFonts w:hint="eastAsia"/>
         </w:rPr>
-        <w:t>、</w:t>
-      </w:r>
-      <w:r>
-        <w:rPr>
-          <w:rFonts w:hint="eastAsia"/>
-        </w:rPr>
-        <w:t>前置验证：</w:t>
-      </w:r>
-    </w:p>
-    <w:p>
-      <w:pPr>
-        <w:ind w:firstLine="420"/>
-        <w:rPr>
-          <w:rFonts w:hint="eastAsia"/>
-        </w:rPr>
+        <w:t>、前置验证：</w:t>
+      </w:r>
+    </w:p>
+    <w:p>
+      <w:pPr>
+        <w:ind w:firstLine="420"/>
       </w:pPr>
       <w:r>
         <w:rPr>
@@ -684,9 +644,6 @@
     <w:p>
       <w:pPr>
         <w:ind w:firstLine="420"/>
-        <w:rPr>
-          <w:rFonts w:hint="eastAsia"/>
-        </w:rPr>
       </w:pPr>
       <w:r>
         <w:rPr>
@@ -750,36 +707,42 @@
       <w:r>
         <w:rPr>
           <w:rFonts w:hint="eastAsia"/>
+          <w:color w:val="FF0000"/>
         </w:rPr>
         <w:t>目标边长</w:t>
       </w:r>
       <w:r>
         <w:rPr>
           <w:rFonts w:hint="eastAsia"/>
+          <w:color w:val="FF0000"/>
         </w:rPr>
         <w:t xml:space="preserve">target = </w:t>
       </w:r>
       <w:r>
         <w:rPr>
           <w:rFonts w:hint="eastAsia"/>
+          <w:color w:val="FF0000"/>
         </w:rPr>
         <w:t>总长度</w:t>
       </w:r>
       <w:r>
         <w:rPr>
           <w:rFonts w:hint="eastAsia"/>
+          <w:color w:val="FF0000"/>
         </w:rPr>
         <w:t xml:space="preserve"> / 4</w:t>
       </w:r>
       <w:r>
         <w:rPr>
           <w:rFonts w:hint="eastAsia"/>
+          <w:color w:val="FF0000"/>
         </w:rPr>
         <w:t>，若存在火柴棒长度超过</w:t>
       </w:r>
       <w:r>
         <w:rPr>
           <w:rFonts w:hint="eastAsia"/>
+          <w:color w:val="FF0000"/>
         </w:rPr>
         <w:t>target</w:t>
       </w:r>
@@ -805,9 +768,6 @@
     <w:p>
       <w:pPr>
         <w:ind w:firstLine="420"/>
-        <w:rPr>
-          <w:rFonts w:hint="eastAsia"/>
-        </w:rPr>
       </w:pPr>
       <w:r>
         <w:rPr>
@@ -819,21 +779,12 @@
         <w:rPr>
           <w:rFonts w:hint="eastAsia"/>
         </w:rPr>
-        <w:t>、</w:t>
-      </w:r>
-      <w:r>
-        <w:rPr>
-          <w:rFonts w:hint="eastAsia"/>
-        </w:rPr>
-        <w:t>回溯分配策略：</w:t>
-      </w:r>
-    </w:p>
-    <w:p>
-      <w:pPr>
-        <w:ind w:firstLine="420"/>
-        <w:rPr>
-          <w:rFonts w:hint="eastAsia"/>
-        </w:rPr>
+        <w:t>、回溯分配策略：</w:t>
+      </w:r>
+    </w:p>
+    <w:p>
+      <w:pPr>
+        <w:ind w:firstLine="420"/>
       </w:pPr>
       <w:r>
         <w:rPr>
@@ -887,9 +838,6 @@
     <w:p>
       <w:pPr>
         <w:ind w:firstLine="420"/>
-        <w:rPr>
-          <w:rFonts w:hint="eastAsia"/>
-        </w:rPr>
       </w:pPr>
       <w:r>
         <w:rPr>
@@ -900,16 +848,20 @@
       <w:r>
         <w:rPr>
           <w:rFonts w:hint="eastAsia"/>
-        </w:rPr>
-        <w:t>按从长到短排序火柴棒（优先分配长火柴，减少无效分支：长火柴若无法放入当前边，后续更短的边也无需尝试，提前剪枝）。</w:t>
-      </w:r>
-    </w:p>
-    <w:p>
-      <w:pPr>
-        <w:ind w:firstLine="420"/>
-        <w:rPr>
-          <w:rFonts w:hint="eastAsia"/>
-        </w:rPr>
+          <w:color w:val="FF0000"/>
+        </w:rPr>
+        <w:t>按从长到短排序火柴棒（优先分配长火柴，减少无效分支：长火柴若无法放入当前边，后续更短的边也无需尝试，提前剪枝）</w:t>
+      </w:r>
+      <w:r>
+        <w:rPr>
+          <w:rFonts w:hint="eastAsia"/>
+        </w:rPr>
+        <w:t>。</w:t>
+      </w:r>
+    </w:p>
+    <w:p>
+      <w:pPr>
+        <w:ind w:firstLine="420"/>
       </w:pPr>
       <w:r>
         <w:rPr>
@@ -939,9 +891,6 @@
     <w:p>
       <w:pPr>
         <w:ind w:firstLine="420"/>
-        <w:rPr>
-          <w:rFonts w:hint="eastAsia"/>
-        </w:rPr>
       </w:pPr>
       <w:r>
         <w:rPr>
@@ -953,13 +902,7 @@
         <w:rPr>
           <w:rFonts w:hint="eastAsia"/>
         </w:rPr>
-        <w:t>）</w:t>
-      </w:r>
-      <w:r>
-        <w:rPr>
-          <w:rFonts w:hint="eastAsia"/>
-        </w:rPr>
-        <w:t>若当前边放入火柴后长度超过</w:t>
+        <w:t>）若当前边放入火柴后长度超过</w:t>
       </w:r>
       <w:r>
         <w:rPr>
@@ -977,9 +920,6 @@
     <w:p>
       <w:pPr>
         <w:ind w:firstLine="420"/>
-        <w:rPr>
-          <w:rFonts w:hint="eastAsia"/>
-        </w:rPr>
       </w:pPr>
       <w:r>
         <w:rPr>
@@ -991,13 +931,7 @@
         <w:rPr>
           <w:rFonts w:hint="eastAsia"/>
         </w:rPr>
-        <w:t>）</w:t>
-      </w:r>
-      <w:r>
-        <w:rPr>
-          <w:rFonts w:hint="eastAsia"/>
-        </w:rPr>
-        <w:t>若当前边与前一条边长度相同，跳过该边（避免重复尝试相同状态，例如两条边当前均为</w:t>
+        <w:t>）若当前边与前一条边长度相同，跳过该边（避免重复尝试相同状态，例如两条边当前均为</w:t>
       </w:r>
       <w:r>
         <w:rPr>
@@ -1015,9 +949,6 @@
     <w:p>
       <w:pPr>
         <w:ind w:firstLine="420"/>
-        <w:rPr>
-          <w:rFonts w:hint="eastAsia"/>
-        </w:rPr>
       </w:pPr>
       <w:r>
         <w:rPr>
@@ -1029,21 +960,12 @@
         <w:rPr>
           <w:rFonts w:hint="eastAsia"/>
         </w:rPr>
-        <w:t>）</w:t>
-      </w:r>
-      <w:r>
-        <w:rPr>
-          <w:rFonts w:hint="eastAsia"/>
-        </w:rPr>
-        <w:t>放入火柴后，递归处理下一根火柴。</w:t>
-      </w:r>
-    </w:p>
-    <w:p>
-      <w:pPr>
-        <w:ind w:firstLine="420"/>
-        <w:rPr>
-          <w:rFonts w:hint="eastAsia"/>
-        </w:rPr>
+        <w:t>）放入火柴后，递归处理下一根火柴。</w:t>
+      </w:r>
+    </w:p>
+    <w:p>
+      <w:pPr>
+        <w:ind w:firstLine="420"/>
       </w:pPr>
       <w:r>
         <w:rPr>
@@ -1055,13 +977,7 @@
         <w:rPr>
           <w:rFonts w:hint="eastAsia"/>
         </w:rPr>
-        <w:t>）</w:t>
-      </w:r>
-      <w:r>
-        <w:rPr>
-          <w:rFonts w:hint="eastAsia"/>
-        </w:rPr>
-        <w:t>若递归成功（所有火柴分配完毕），返回</w:t>
+        <w:t>）若递归成功（所有火柴分配完毕），返回</w:t>
       </w:r>
       <w:r>
         <w:rPr>
@@ -1079,9 +995,6 @@
     <w:p>
       <w:pPr>
         <w:ind w:firstLine="420"/>
-        <w:rPr>
-          <w:rFonts w:hint="eastAsia"/>
-        </w:rPr>
       </w:pPr>
       <w:r>
         <w:rPr>
@@ -1093,21 +1006,12 @@
         <w:rPr>
           <w:rFonts w:hint="eastAsia"/>
         </w:rPr>
-        <w:t>、</w:t>
-      </w:r>
-      <w:r>
-        <w:rPr>
-          <w:rFonts w:hint="eastAsia"/>
-        </w:rPr>
-        <w:t>终止条件：</w:t>
-      </w:r>
-    </w:p>
-    <w:p>
-      <w:pPr>
-        <w:ind w:firstLine="420"/>
-        <w:rPr>
-          <w:rFonts w:hint="eastAsia"/>
-        </w:rPr>
+        <w:t>、终止条件：</w:t>
+      </w:r>
+    </w:p>
+    <w:p>
+      <w:pPr>
+        <w:ind w:firstLine="420"/>
       </w:pPr>
       <w:r>
         <w:rPr>
@@ -1137,21 +1041,12 @@
     <w:p>
       <w:pPr>
         <w:ind w:firstLine="420"/>
-        <w:rPr>
-          <w:rFonts w:hint="eastAsia"/>
-        </w:rPr>
-      </w:pPr>
-      <w:r>
-        <w:rPr>
-          <w:rFonts w:hint="eastAsia"/>
-        </w:rPr>
-        <w:t>代码</w:t>
-      </w:r>
-      <w:r>
-        <w:rPr>
-          <w:rFonts w:hint="eastAsia"/>
-        </w:rPr>
-        <w:t>：</w:t>
+      </w:pPr>
+      <w:r>
+        <w:rPr>
+          <w:rFonts w:hint="eastAsia"/>
+        </w:rPr>
+        <w:t>代码：</w:t>
       </w:r>
     </w:p>
     <w:p>
@@ -1189,9 +1084,6 @@
     <w:p>
       <w:pPr>
         <w:ind w:leftChars="200" w:left="480"/>
-        <w:rPr>
-          <w:rFonts w:hint="eastAsia"/>
-        </w:rPr>
       </w:pPr>
       <w:r>
         <w:rPr>
@@ -1280,9 +1172,6 @@
     <w:p>
       <w:pPr>
         <w:ind w:leftChars="200" w:left="480"/>
-        <w:rPr>
-          <w:rFonts w:hint="eastAsia"/>
-        </w:rPr>
       </w:pPr>
       <w:r>
         <w:rPr>
@@ -1430,9 +1319,6 @@
     <w:p>
       <w:pPr>
         <w:ind w:leftChars="200" w:left="480"/>
-        <w:rPr>
-          <w:rFonts w:hint="eastAsia"/>
-        </w:rPr>
       </w:pPr>
       <w:r>
         <w:rPr>
@@ -1450,9 +1336,6 @@
     <w:p>
       <w:pPr>
         <w:ind w:leftChars="200" w:left="480"/>
-        <w:rPr>
-          <w:rFonts w:hint="eastAsia"/>
-        </w:rPr>
       </w:pPr>
       <w:r>
         <w:rPr>
@@ -1556,9 +1439,6 @@
     <w:p>
       <w:pPr>
         <w:ind w:leftChars="200" w:left="480"/>
-        <w:rPr>
-          <w:rFonts w:hint="eastAsia"/>
-        </w:rPr>
       </w:pPr>
       <w:r>
         <w:rPr>
@@ -1610,9 +1490,6 @@
     <w:p>
       <w:pPr>
         <w:ind w:leftChars="200" w:left="480"/>
-        <w:rPr>
-          <w:rFonts w:hint="eastAsia"/>
-        </w:rPr>
       </w:pPr>
       <w:r>
         <w:rPr>
@@ -1642,9 +1519,6 @@
     <w:p>
       <w:pPr>
         <w:ind w:leftChars="200" w:left="480"/>
-        <w:rPr>
-          <w:rFonts w:hint="eastAsia"/>
-        </w:rPr>
       </w:pPr>
       <w:r>
         <w:rPr>
@@ -1699,9 +1573,6 @@
     <w:p>
       <w:pPr>
         <w:ind w:leftChars="200" w:left="480"/>
-        <w:rPr>
-          <w:rFonts w:hint="eastAsia"/>
-        </w:rPr>
       </w:pPr>
       <w:r>
         <w:rPr>
@@ -1743,9 +1614,6 @@
     <w:p>
       <w:pPr>
         <w:ind w:leftChars="200" w:left="480"/>
-        <w:rPr>
-          <w:rFonts w:hint="eastAsia"/>
-        </w:rPr>
       </w:pPr>
       <w:r>
         <w:rPr>
@@ -1827,9 +1695,6 @@
     <w:p>
       <w:pPr>
         <w:ind w:leftChars="200" w:left="480"/>
-        <w:rPr>
-          <w:rFonts w:hint="eastAsia"/>
-        </w:rPr>
       </w:pPr>
       <w:r>
         <w:rPr>
@@ -1901,9 +1766,6 @@
     <w:p>
       <w:pPr>
         <w:ind w:leftChars="200" w:left="480"/>
-        <w:rPr>
-          <w:rFonts w:hint="eastAsia"/>
-        </w:rPr>
       </w:pPr>
       <w:r>
         <w:rPr>
@@ -1965,9 +1827,6 @@
     <w:p>
       <w:pPr>
         <w:ind w:leftChars="200" w:left="480"/>
-        <w:rPr>
-          <w:rFonts w:hint="eastAsia"/>
-        </w:rPr>
       </w:pPr>
       <w:r>
         <w:rPr>
@@ -2042,9 +1901,6 @@
     <w:p>
       <w:pPr>
         <w:ind w:leftChars="200" w:left="480"/>
-        <w:rPr>
-          <w:rFonts w:hint="eastAsia"/>
-        </w:rPr>
       </w:pPr>
       <w:r>
         <w:rPr>
@@ -2140,9 +1996,6 @@
     <w:p>
       <w:pPr>
         <w:ind w:leftChars="200" w:left="480"/>
-        <w:rPr>
-          <w:rFonts w:hint="eastAsia"/>
-        </w:rPr>
       </w:pPr>
       <w:r>
         <w:rPr>
@@ -2189,9 +2042,6 @@
     <w:p>
       <w:pPr>
         <w:ind w:leftChars="200" w:left="480"/>
-        <w:rPr>
-          <w:rFonts w:hint="eastAsia"/>
-        </w:rPr>
       </w:pPr>
       <w:r>
         <w:rPr>
@@ -2260,9 +2110,6 @@
     <w:p>
       <w:pPr>
         <w:ind w:leftChars="200" w:left="480"/>
-        <w:rPr>
-          <w:rFonts w:hint="eastAsia"/>
-        </w:rPr>
       </w:pPr>
       <w:r>
         <w:rPr>
@@ -2317,9 +2164,6 @@
     <w:p>
       <w:pPr>
         <w:ind w:leftChars="200" w:left="480"/>
-        <w:rPr>
-          <w:rFonts w:hint="eastAsia"/>
-        </w:rPr>
       </w:pPr>
       <w:r>
         <w:rPr>
@@ -2373,9 +2217,6 @@
     <w:p>
       <w:pPr>
         <w:ind w:firstLine="420"/>
-        <w:rPr>
-          <w:rFonts w:hint="eastAsia"/>
-        </w:rPr>
       </w:pPr>
       <w:r>
         <w:rPr>
@@ -2387,9 +2228,6 @@
     <w:p>
       <w:pPr>
         <w:ind w:firstLine="420"/>
-        <w:rPr>
-          <w:rFonts w:hint="eastAsia"/>
-        </w:rPr>
       </w:pPr>
       <w:r>
         <w:rPr>
@@ -2401,21 +2239,12 @@
         <w:rPr>
           <w:rFonts w:hint="eastAsia"/>
         </w:rPr>
-        <w:t>、</w:t>
-      </w:r>
-      <w:r>
-        <w:rPr>
-          <w:rFonts w:hint="eastAsia"/>
-        </w:rPr>
-        <w:t>前置验证：快速排除不可能的情况（数量不足、总长度不可均分、单根火柴过长），减少后续回溯的无效计算。</w:t>
-      </w:r>
-    </w:p>
-    <w:p>
-      <w:pPr>
-        <w:ind w:firstLine="420"/>
-        <w:rPr>
-          <w:rFonts w:hint="eastAsia"/>
-        </w:rPr>
+        <w:t>、前置验证：快速排除不可能的情况（数量不足、总长度不可均分、单根火柴过长），减少后续回溯的无效计算。</w:t>
+      </w:r>
+    </w:p>
+    <w:p>
+      <w:pPr>
+        <w:ind w:firstLine="420"/>
       </w:pPr>
       <w:r>
         <w:rPr>
@@ -2427,21 +2256,12 @@
         <w:rPr>
           <w:rFonts w:hint="eastAsia"/>
         </w:rPr>
-        <w:t>、</w:t>
-      </w:r>
-      <w:r>
-        <w:rPr>
-          <w:rFonts w:hint="eastAsia"/>
-        </w:rPr>
-        <w:t>排序优化：从长到短排序火柴棒，优先处理长火柴：</w:t>
-      </w:r>
-    </w:p>
-    <w:p>
-      <w:pPr>
-        <w:ind w:firstLine="420"/>
-        <w:rPr>
-          <w:rFonts w:hint="eastAsia"/>
-        </w:rPr>
+        <w:t>、排序优化：从长到短排序火柴棒，优先处理长火柴：</w:t>
+      </w:r>
+    </w:p>
+    <w:p>
+      <w:pPr>
+        <w:ind w:firstLine="420"/>
       </w:pPr>
       <w:r>
         <w:rPr>
@@ -2459,9 +2279,6 @@
     <w:p>
       <w:pPr>
         <w:ind w:firstLine="420"/>
-        <w:rPr>
-          <w:rFonts w:hint="eastAsia"/>
-        </w:rPr>
       </w:pPr>
       <w:r>
         <w:rPr>
@@ -2473,21 +2290,12 @@
         <w:rPr>
           <w:rFonts w:hint="eastAsia"/>
         </w:rPr>
-        <w:t>、</w:t>
-      </w:r>
-      <w:r>
-        <w:rPr>
-          <w:rFonts w:hint="eastAsia"/>
-        </w:rPr>
-        <w:t>回溯剪枝：</w:t>
-      </w:r>
-    </w:p>
-    <w:p>
-      <w:pPr>
-        <w:ind w:firstLine="420"/>
-        <w:rPr>
-          <w:rFonts w:hint="eastAsia"/>
-        </w:rPr>
+        <w:t>、回溯剪枝：</w:t>
+      </w:r>
+    </w:p>
+    <w:p>
+      <w:pPr>
+        <w:ind w:firstLine="420"/>
       </w:pPr>
       <w:r>
         <w:rPr>
@@ -2517,9 +2325,6 @@
     <w:p>
       <w:pPr>
         <w:ind w:firstLine="420"/>
-        <w:rPr>
-          <w:rFonts w:hint="eastAsia"/>
-        </w:rPr>
       </w:pPr>
       <w:r>
         <w:rPr>
@@ -2560,13 +2365,7 @@
         <w:rPr>
           <w:rFonts w:hint="eastAsia"/>
         </w:rPr>
-        <w:t>、</w:t>
-      </w:r>
-      <w:r>
-        <w:rPr>
-          <w:rFonts w:hint="eastAsia"/>
-        </w:rPr>
-        <w:t>回溯逻辑：通过递归尝试所有可能的分配方式，成功则返回</w:t>
+        <w:t>、回溯逻辑：通过递归尝试所有可能的分配方式，成功则返回</w:t>
       </w:r>
       <w:r>
         <w:rPr>
@@ -2584,9 +2383,6 @@
     <w:p>
       <w:pPr>
         <w:ind w:firstLine="420"/>
-        <w:rPr>
-          <w:rFonts w:hint="eastAsia"/>
-        </w:rPr>
       </w:pPr>
       <w:r>
         <w:rPr>
@@ -2598,9 +2394,6 @@
     <w:p>
       <w:pPr>
         <w:ind w:firstLine="420"/>
-        <w:rPr>
-          <w:rFonts w:hint="eastAsia"/>
-        </w:rPr>
       </w:pPr>
       <w:r>
         <w:rPr>
@@ -2690,9 +2483,6 @@
     <w:p>
       <w:pPr>
         <w:ind w:firstLine="420"/>
-        <w:rPr>
-          <w:rFonts w:hint="eastAsia"/>
-        </w:rPr>
       </w:pPr>
       <w:r>
         <w:rPr>
